--- a/code/styles_reference1.docx
+++ b/code/styles_reference1.docx
@@ -9,7 +9,13 @@
       <w:bookmarkStart w:id="0" w:name="marine-economy---national-overview"/>
       <w:bookmarkEnd w:id="0"/>
       <w:r>
-        <w:t>Marine Economy - National Overview</w:t>
+        <w:t xml:space="preserve">Marine </w:t>
+      </w:r>
+      <w:r>
+        <w:t>Economy</w:t>
+      </w:r>
+      <w:r>
+        <w:t xml:space="preserve"> - National Overview</w:t>
       </w:r>
     </w:p>
     <w:p>
@@ -56,7 +62,15 @@
         <w:pStyle w:val="BodyText"/>
       </w:pPr>
       <w:r>
-        <w:t>Four different measures are commonly used to show how angler expenditures affect the economy in a region (state or nationwide): sales, income, value-added, and employment. The term sales refers to the gross value of all sales by regional businesses affected by an activity, such as recreational fishing. It includes both the direct sales made by the angler and sales made between businesses and households resulting from that original sale by the angler. Income includes personal income (wages and salaries) and proprietors’ income (income from self-employment). Value-added is the contribution made to the gross domestic product in a region. Employment is specified on the basis of full-time and part-time jobs supported directly or indirectly by the purchases made by anglers. The first three measures are calculated in terms of dollars, whereas employment impacts are measured in numbers of jobs. Note that these categories are not additive.</w:t>
+        <w:t xml:space="preserve">Four different measures are commonly used to show how angler expenditures affect the economy in a region (state or nationwide): sales, income, value-added, and employment. The term sales </w:t>
+      </w:r>
+      <w:proofErr w:type="gramStart"/>
+      <w:r>
+        <w:t>refers</w:t>
+      </w:r>
+      <w:proofErr w:type="gramEnd"/>
+      <w:r>
+        <w:t xml:space="preserve"> to the gross value of all sales by regional businesses affected by an activity, such as recreational fishing. It includes both the direct sales made by the angler and sales made between businesses and households resulting from that original sale by the angler. Income includes personal income (wages and salaries) and proprietors’ income (income from self-employment). Value-added is the contribution made to the gross domestic product in a region. Employment is specified on the basis of full-time and part-time jobs supported directly or indirectly by the purchases made by anglers. The first three measures are calculated in terms of dollars, whereas employment impacts are measured in numbers of jobs. Note that these categories are not additive.</w:t>
       </w:r>
     </w:p>
     <w:p>
@@ -111,7 +125,12 @@
         <w:pStyle w:val="Heading2"/>
       </w:pPr>
       <w:r>
-        <w:t>United States | Commercial Fisheries</w:t>
+        <w:t>United States | Com</w:t>
+      </w:r>
+      <w:bookmarkStart w:id="2" w:name="_GoBack"/>
+      <w:bookmarkEnd w:id="2"/>
+      <w:r>
+        <w:t>mercial Fisheries</w:t>
       </w:r>
     </w:p>
     <w:p>
@@ -255,7 +274,6 @@
               <w:pStyle w:val="Compact"/>
             </w:pPr>
             <w:r>
-              <w:lastRenderedPageBreak/>
               <w:t>For-Hire</w:t>
             </w:r>
           </w:p>
@@ -599,7 +617,7 @@
       <w:pPr>
         <w:pStyle w:val="Bibliography"/>
       </w:pPr>
-      <w:bookmarkStart w:id="2" w:name="ref-Nichol1995"/>
+      <w:bookmarkStart w:id="3" w:name="ref-Nichol1995"/>
       <w:r>
         <w:t>Nichol, D. G. 1995. “</w:t>
       </w:r>
@@ -614,10 +632,18 @@
       <w:pPr>
         <w:pStyle w:val="Bibliography"/>
       </w:pPr>
-      <w:bookmarkStart w:id="3" w:name="ref-RN915"/>
-      <w:bookmarkEnd w:id="2"/>
+      <w:bookmarkStart w:id="4" w:name="ref-RN915"/>
+      <w:bookmarkEnd w:id="3"/>
       <w:r>
-        <w:t xml:space="preserve">———. 1997. “Effects of Geography and Bathymetry on Growth and Maturity of Yellowfin Sole, Pleuronectes Asper, in the Eastern Bering Sea.” Journal Article. Oceanographic Literature Review 12 (44): 1548. </w:t>
+        <w:t xml:space="preserve">———. 1997. “Effects of Geography and Bathymetry on Growth and Maturity of Yellowfin Sole, </w:t>
+      </w:r>
+      <w:proofErr w:type="spellStart"/>
+      <w:r>
+        <w:t>Pleuronectes</w:t>
+      </w:r>
+      <w:proofErr w:type="spellEnd"/>
+      <w:r>
+        <w:t xml:space="preserve"> Asper, in the Eastern Bering Sea.” Journal Article. Oceanographic Literature Review 12 (44): 1548. </w:t>
       </w:r>
       <w:hyperlink r:id="rId8">
         <w:r>
@@ -631,7 +657,7 @@
         <w:t>.</w:t>
       </w:r>
     </w:p>
-    <w:bookmarkEnd w:id="3"/>
+    <w:bookmarkEnd w:id="4"/>
     <w:p>
       <w:pPr>
         <w:pStyle w:val="BodyText"/>
@@ -723,11 +749,45 @@
                               <w:fldChar w:fldCharType="end"/>
                             </w:r>
                             <w:r>
-                              <w:t xml:space="preserve"> blahgggggggggggggggggggg</w:t>
+                              <w:t xml:space="preserve"> </w:t>
                             </w:r>
+                            <w:proofErr w:type="spellStart"/>
                             <w:r>
-                              <w:t xml:space="preserve"> gg ggggggggggggggggggggggggggg gggggggggggggggggg gggggggggggggg gggggggggg</w:t>
+                              <w:t>blahgggggggggggggggggggg</w:t>
                             </w:r>
+                            <w:proofErr w:type="spellEnd"/>
+                            <w:r>
+                              <w:t xml:space="preserve"> gg </w:t>
+                            </w:r>
+                            <w:proofErr w:type="spellStart"/>
+                            <w:r>
+                              <w:t>ggggggggggggggggggggggggggg</w:t>
+                            </w:r>
+                            <w:proofErr w:type="spellEnd"/>
+                            <w:r>
+                              <w:t xml:space="preserve"> </w:t>
+                            </w:r>
+                            <w:proofErr w:type="spellStart"/>
+                            <w:r>
+                              <w:t>gggggggggggggggggg</w:t>
+                            </w:r>
+                            <w:proofErr w:type="spellEnd"/>
+                            <w:r>
+                              <w:t xml:space="preserve"> </w:t>
+                            </w:r>
+                            <w:proofErr w:type="spellStart"/>
+                            <w:r>
+                              <w:t>gggggggggggggg</w:t>
+                            </w:r>
+                            <w:proofErr w:type="spellEnd"/>
+                            <w:r>
+                              <w:t xml:space="preserve"> </w:t>
+                            </w:r>
+                            <w:proofErr w:type="spellStart"/>
+                            <w:r>
+                              <w:t>gggggggggg</w:t>
+                            </w:r>
+                            <w:proofErr w:type="spellEnd"/>
                           </w:p>
                         </w:txbxContent>
                       </wps:txbx>
@@ -760,11 +820,21 @@
                       <w:r>
                         <w:t xml:space="preserve">Figure </w:t>
                       </w:r>
-                      <w:fldSimple w:instr=" SEQ Figure \* ARABIC ">
-                        <w:r>
-                          <w:t>1</w:t>
-                        </w:r>
-                      </w:fldSimple>
+                      <w:r>
+                        <w:fldChar w:fldCharType="begin"/>
+                      </w:r>
+                      <w:r>
+                        <w:instrText xml:space="preserve"> SEQ Figure \* ARABIC </w:instrText>
+                      </w:r>
+                      <w:r>
+                        <w:fldChar w:fldCharType="separate"/>
+                      </w:r>
+                      <w:r>
+                        <w:t>1</w:t>
+                      </w:r>
+                      <w:r>
+                        <w:fldChar w:fldCharType="end"/>
+                      </w:r>
                       <w:r>
                         <w:t xml:space="preserve"> </w:t>
                       </w:r>
@@ -888,14 +958,27 @@
       <w:r>
         <w:t xml:space="preserve">Figure </w:t>
       </w:r>
-      <w:fldSimple w:instr=" SEQ Figure \* ARABIC ">
-        <w:r>
-          <w:rPr>
-            <w:noProof/>
-          </w:rPr>
-          <w:t>2</w:t>
-        </w:r>
-      </w:fldSimple>
+      <w:r>
+        <w:fldChar w:fldCharType="begin"/>
+      </w:r>
+      <w:r>
+        <w:instrText xml:space="preserve"> SEQ Figure \* ARABIC </w:instrText>
+      </w:r>
+      <w:r>
+        <w:fldChar w:fldCharType="separate"/>
+      </w:r>
+      <w:r>
+        <w:rPr>
+          <w:noProof/>
+        </w:rPr>
+        <w:t>2</w:t>
+      </w:r>
+      <w:r>
+        <w:rPr>
+          <w:noProof/>
+        </w:rPr>
+        <w:fldChar w:fldCharType="end"/>
+      </w:r>
       <w:r>
         <w:t>. blah</w:t>
       </w:r>
@@ -911,7 +994,7 @@
           <w:szCs w:val="28"/>
         </w:rPr>
       </w:pPr>
-      <w:bookmarkStart w:id="4" w:name="yellowfin-sole-limanda-aspera"/>
+      <w:bookmarkStart w:id="5" w:name="yellowfin-sole-limanda-aspera"/>
       <w:r>
         <w:br w:type="page"/>
       </w:r>
@@ -924,12 +1007,21 @@
         <w:lastRenderedPageBreak/>
         <w:t>Yellowfin Sole (</w:t>
       </w:r>
+      <w:proofErr w:type="spellStart"/>
       <w:r>
         <w:rPr>
           <w:i/>
           <w:iCs/>
         </w:rPr>
-        <w:t>Limanda aspera</w:t>
+        <w:t>Limanda</w:t>
+      </w:r>
+      <w:proofErr w:type="spellEnd"/>
+      <w:r>
+        <w:rPr>
+          <w:i/>
+          <w:iCs/>
+        </w:rPr>
+        <w:t xml:space="preserve"> aspera</w:t>
       </w:r>
       <w:r>
         <w:t>)</w:t>
@@ -958,12 +1050,12 @@
       <w:pPr>
         <w:pStyle w:val="Bibliography"/>
       </w:pPr>
-      <w:bookmarkStart w:id="5" w:name="refs"/>
+      <w:bookmarkStart w:id="6" w:name="refs"/>
       <w:r>
         <w:t>Nichol, D. G. (1995). Spawning and maturation of female yellowfin sole in the eastern Bering Sea [Journal Article]. Proceedings of the International Flatfish Symposium; October 1994, Anchorage, Alaska, p. 35–50.</w:t>
       </w:r>
     </w:p>
-    <w:bookmarkEnd w:id="5"/>
+    <w:bookmarkEnd w:id="6"/>
     <w:p>
       <w:pPr>
         <w:pStyle w:val="BodyText"/>
@@ -1019,7 +1111,7 @@
       <w:pPr>
         <w:pStyle w:val="Heading4"/>
       </w:pPr>
-      <w:bookmarkStart w:id="6" w:name="Xdde3449f7f9e9ae89ad59a6177994202f238db2"/>
+      <w:bookmarkStart w:id="7" w:name="Xdde3449f7f9e9ae89ad59a6177994202f238db2"/>
       <w:r>
         <w:t xml:space="preserve">Figure </w:t>
       </w:r>
@@ -1034,12 +1126,21 @@
       <w:r>
         <w:t>. – Total abundance-at-size estimates of yellowfin sole (</w:t>
       </w:r>
+      <w:proofErr w:type="spellStart"/>
       <w:r>
         <w:rPr>
           <w:i/>
           <w:iCs/>
         </w:rPr>
-        <w:t>Limanda aspera</w:t>
+        <w:t>Limanda</w:t>
+      </w:r>
+      <w:proofErr w:type="spellEnd"/>
+      <w:r>
+        <w:rPr>
+          <w:i/>
+          <w:iCs/>
+        </w:rPr>
+        <w:t xml:space="preserve"> aspera</w:t>
       </w:r>
       <w:r>
         <w:t xml:space="preserve">) by sex (unsexed, males, and females) in centimeters (cm) observed during the 2018 and 2016 EBS shelf bottom trawl surveys. Length distributions </w:t>
@@ -1071,8 +1172,8 @@
           <w:docGrid w:linePitch="299"/>
         </w:sectPr>
       </w:pPr>
-      <w:bookmarkStart w:id="7" w:name="X0b70a29f6d4a5986390b47eeb2e90b555a9235c"/>
-      <w:bookmarkEnd w:id="6"/>
+      <w:bookmarkStart w:id="8" w:name="X0b70a29f6d4a5986390b47eeb2e90b555a9235c"/>
+      <w:bookmarkEnd w:id="7"/>
     </w:p>
     <w:tbl>
       <w:tblPr>
@@ -1159,6 +1260,7 @@
               </w:rPr>
               <w:t>. -- Mean weight CPUE (kg/ha) with standard deviation, and estimated biomass (mt) with standard deviation and 95% lower (LCL; mt) and upper (UCL; mt) confidence limits for yellowfin sole (</w:t>
             </w:r>
+            <w:proofErr w:type="spellStart"/>
             <w:r>
               <w:rPr>
                 <w:rFonts w:eastAsia="Arial Narrow" w:cs="Arial Narrow"/>
@@ -1167,7 +1269,18 @@
                 <w:sz w:val="20"/>
                 <w:szCs w:val="20"/>
               </w:rPr>
-              <w:t>Limanda aspera</w:t>
+              <w:t>Limanda</w:t>
+            </w:r>
+            <w:proofErr w:type="spellEnd"/>
+            <w:r>
+              <w:rPr>
+                <w:rFonts w:eastAsia="Arial Narrow" w:cs="Arial Narrow"/>
+                <w:i/>
+                <w:color w:val="000000"/>
+                <w:sz w:val="20"/>
+                <w:szCs w:val="20"/>
+              </w:rPr>
+              <w:t xml:space="preserve"> aspera</w:t>
             </w:r>
             <w:r>
               <w:rPr>
@@ -6987,7 +7100,7 @@
       <w:r>
         <w:t xml:space="preserve">Table  </w:t>
       </w:r>
-      <w:bookmarkStart w:id="8" w:name="tab_ex"/>
+      <w:bookmarkStart w:id="9" w:name="tab_ex"/>
       <w:r>
         <w:fldChar w:fldCharType="begin"/>
       </w:r>
@@ -7003,7 +7116,7 @@
       <w:r>
         <w:fldChar w:fldCharType="end"/>
       </w:r>
-      <w:bookmarkEnd w:id="8"/>
+      <w:bookmarkEnd w:id="9"/>
       <w:r>
         <w:t>:  It shows up.</w:t>
       </w:r>
@@ -7107,6 +7220,7 @@
               <w:ind w:left="100" w:right="100"/>
               <w:jc w:val="right"/>
             </w:pPr>
+            <w:proofErr w:type="spellStart"/>
             <w:r>
               <w:rPr>
                 <w:rFonts w:ascii="Arial" w:eastAsia="Arial" w:hAnsi="Arial" w:cs="Arial"/>
@@ -7116,6 +7230,7 @@
               </w:rPr>
               <w:t>cyl</w:t>
             </w:r>
+            <w:proofErr w:type="spellEnd"/>
           </w:p>
         </w:tc>
         <w:tc>
@@ -7149,6 +7264,7 @@
               <w:ind w:left="100" w:right="100"/>
               <w:jc w:val="right"/>
             </w:pPr>
+            <w:proofErr w:type="spellStart"/>
             <w:r>
               <w:rPr>
                 <w:rFonts w:ascii="Arial" w:eastAsia="Arial" w:hAnsi="Arial" w:cs="Arial"/>
@@ -7158,6 +7274,7 @@
               </w:rPr>
               <w:t>disp</w:t>
             </w:r>
+            <w:proofErr w:type="spellEnd"/>
           </w:p>
         </w:tc>
         <w:tc>
@@ -7275,6 +7392,7 @@
               <w:ind w:left="100" w:right="100"/>
               <w:jc w:val="right"/>
             </w:pPr>
+            <w:proofErr w:type="spellStart"/>
             <w:r>
               <w:rPr>
                 <w:rFonts w:ascii="Arial" w:eastAsia="Arial" w:hAnsi="Arial" w:cs="Arial"/>
@@ -7284,6 +7402,7 @@
               </w:rPr>
               <w:t>wt</w:t>
             </w:r>
+            <w:proofErr w:type="spellEnd"/>
           </w:p>
         </w:tc>
         <w:tc>
@@ -7317,6 +7436,7 @@
               <w:ind w:left="100" w:right="100"/>
               <w:jc w:val="right"/>
             </w:pPr>
+            <w:proofErr w:type="spellStart"/>
             <w:r>
               <w:rPr>
                 <w:rFonts w:ascii="Arial" w:eastAsia="Arial" w:hAnsi="Arial" w:cs="Arial"/>
@@ -7326,6 +7446,7 @@
               </w:rPr>
               <w:t>qsec</w:t>
             </w:r>
+            <w:proofErr w:type="spellEnd"/>
           </w:p>
         </w:tc>
         <w:tc>
@@ -10323,39 +10444,49 @@
       </w:pPr>
     </w:p>
     <w:p>
-      <w:bookmarkStart w:id="9" w:name="_Hlk121583197"/>
-      <w:bookmarkEnd w:id="4"/>
-      <w:bookmarkEnd w:id="7"/>
+      <w:bookmarkStart w:id="10" w:name="_Hlk121583197"/>
+      <w:bookmarkEnd w:id="5"/>
+      <w:bookmarkEnd w:id="8"/>
     </w:p>
     <w:p>
       <w:pPr>
         <w:pStyle w:val="Heading4"/>
       </w:pPr>
       <w:r>
-        <w:t>H4: te</w:t>
+        <w:t xml:space="preserve">H4: test </w:t>
       </w:r>
-      <w:bookmarkStart w:id="10" w:name="_GoBack"/>
-      <w:bookmarkEnd w:id="10"/>
+      <w:proofErr w:type="spellStart"/>
       <w:r>
-        <w:t>st test</w:t>
+        <w:t>test</w:t>
       </w:r>
+      <w:proofErr w:type="spellEnd"/>
     </w:p>
     <w:p>
       <w:pPr>
         <w:pStyle w:val="Heading5"/>
       </w:pPr>
       <w:r>
-        <w:t>H5: test test</w:t>
+        <w:t xml:space="preserve">H5: test </w:t>
       </w:r>
+      <w:proofErr w:type="spellStart"/>
+      <w:r>
+        <w:t>test</w:t>
+      </w:r>
+      <w:proofErr w:type="spellEnd"/>
     </w:p>
     <w:p>
       <w:pPr>
         <w:pStyle w:val="Heading6"/>
       </w:pPr>
       <w:r>
-        <w:t>H6: test test</w:t>
+        <w:t xml:space="preserve">H6: test </w:t>
       </w:r>
-      <w:bookmarkEnd w:id="9"/>
+      <w:proofErr w:type="spellStart"/>
+      <w:r>
+        <w:t>test</w:t>
+      </w:r>
+      <w:bookmarkEnd w:id="10"/>
+      <w:proofErr w:type="spellEnd"/>
     </w:p>
     <w:sectPr>
       <w:footerReference w:type="default" r:id="rId24"/>
@@ -10628,7 +10759,15 @@
         <w:footnoteRef/>
       </w:r>
       <w:r>
-        <w:t xml:space="preserve"> Data on the number of fish released in Texas are not collected by the Texas Parks and Wildlife Department (TPWD) and therefore not reported in this table.</w:t>
+        <w:t xml:space="preserve"> Data on the number of </w:t>
+      </w:r>
+      <w:proofErr w:type="gramStart"/>
+      <w:r>
+        <w:t>fish</w:t>
+      </w:r>
+      <w:proofErr w:type="gramEnd"/>
+      <w:r>
+        <w:t xml:space="preserve"> released in Texas are not collected by the Texas Parks and Wildlife Department (TPWD) and therefore not reported in this table.</w:t>
       </w:r>
     </w:p>
   </w:footnote>
@@ -11913,11 +12052,11 @@
     <w:autoRedefine/>
     <w:uiPriority w:val="9"/>
     <w:qFormat/>
-    <w:rsid w:val="00EA2DF4"/>
+    <w:rsid w:val="00BF5752"/>
     <w:pPr>
       <w:keepNext/>
       <w:keepLines/>
-      <w:spacing w:before="480" w:after="0"/>
+      <w:spacing w:before="480" w:after="240"/>
       <w:outlineLvl w:val="0"/>
     </w:pPr>
     <w:rPr>
@@ -11936,11 +12075,11 @@
     <w:uiPriority w:val="9"/>
     <w:unhideWhenUsed/>
     <w:qFormat/>
-    <w:rsid w:val="00EA2DF4"/>
+    <w:rsid w:val="00BF5752"/>
     <w:pPr>
       <w:keepNext/>
       <w:keepLines/>
-      <w:spacing w:before="200" w:after="0"/>
+      <w:spacing w:before="200" w:after="240"/>
       <w:outlineLvl w:val="1"/>
     </w:pPr>
     <w:rPr>
